--- a/法令ファイル/郵政民営化法等の一部を改正する等の法律附則第十九条第一項第三号の総務省令で定める小包郵便物に相当するもの等を定める省令/郵政民営化法等の一部を改正する等の法律附則第十九条第一項第三号の総務省令で定める小包郵便物に相当するもの等を定める省令（平成二十四年総務省令第七十九号）.docx
+++ b/法令ファイル/郵政民営化法等の一部を改正する等の法律附則第十九条第一項第三号の総務省令で定める小包郵便物に相当するもの等を定める省令/郵政民営化法等の一部を改正する等の法律附則第十九条第一項第三号の総務省令で定める小包郵便物に相当するもの等を定める省令（平成二十四年総務省令第七十九号）.docx
@@ -76,7 +76,7 @@
     </w:pPr>
     <w:r>
       <w:tab/>
-      <w:t>WeGov v0.1 - FTS141</w:t>
+      <w:t>WeGov v0.2 - FTS141</w:t>
     </w:r>
   </w:p>
 </w:ftr>
